--- a/InvoiceGenerator/Services/InvoiceGenerator.Services.MicrosoftWordService/InvoiceTemplate.docx
+++ b/InvoiceGenerator/Services/InvoiceGenerator.Services.MicrosoftWordService/InvoiceTemplate.docx
@@ -1,19 +1,17 @@
 
 <file path=word/document.xml><?xml version="1.0" encoding="utf-8"?>
-<w:document xmlns:wpc="http://schemas.microsoft.com/office/word/2010/wordprocessingCanvas" xmlns:cx="http://schemas.microsoft.com/office/drawing/2014/chartex" xmlns:mc="http://schemas.openxmlformats.org/markup-compatibility/2006" xmlns:o="urn:schemas-microsoft-com:office:office" xmlns:r="http://schemas.openxmlformats.org/officeDocument/2006/relationships" xmlns:m="http://schemas.openxmlformats.org/officeDocument/2006/math" xmlns:v="urn:schemas-microsoft-com:vml" xmlns:wp14="http://schemas.microsoft.com/office/word/2010/wordprocessingDrawing" xmlns:wp="http://schemas.openxmlformats.org/drawingml/2006/wordprocessingDrawing" xmlns:w10="urn:schemas-microsoft-com:office:word" xmlns:w="http://schemas.openxmlformats.org/wordprocessingml/2006/main" xmlns:w14="http://schemas.microsoft.com/office/word/2010/wordml" xmlns:w15="http://schemas.microsoft.com/office/word/2012/wordml" xmlns:w16se="http://schemas.microsoft.com/office/word/2015/wordml/symex" xmlns:wpg="http://schemas.microsoft.com/office/word/2010/wordprocessingGroup" xmlns:wpi="http://schemas.microsoft.com/office/word/2010/wordprocessingInk" xmlns:wne="http://schemas.microsoft.com/office/word/2006/wordml" xmlns:wps="http://schemas.microsoft.com/office/word/2010/wordprocessingShape" mc:Ignorable="w14 w15 w16se wp14">
+<w:document xmlns:wpc="http://schemas.microsoft.com/office/word/2010/wordprocessingCanvas" xmlns:mc="http://schemas.openxmlformats.org/markup-compatibility/2006" xmlns:o="urn:schemas-microsoft-com:office:office" xmlns:r="http://schemas.openxmlformats.org/officeDocument/2006/relationships" xmlns:m="http://schemas.openxmlformats.org/officeDocument/2006/math" xmlns:v="urn:schemas-microsoft-com:vml" xmlns:wp14="http://schemas.microsoft.com/office/word/2010/wordprocessingDrawing" xmlns:wp="http://schemas.openxmlformats.org/drawingml/2006/wordprocessingDrawing" xmlns:w10="urn:schemas-microsoft-com:office:word" xmlns:w="http://schemas.openxmlformats.org/wordprocessingml/2006/main" xmlns:w14="http://schemas.microsoft.com/office/word/2010/wordml" xmlns:w15="http://schemas.microsoft.com/office/word/2012/wordml" xmlns:wpg="http://schemas.microsoft.com/office/word/2010/wordprocessingGroup" xmlns:wpi="http://schemas.microsoft.com/office/word/2010/wordprocessingInk" xmlns:wne="http://schemas.microsoft.com/office/word/2006/wordml" xmlns:wps="http://schemas.microsoft.com/office/word/2010/wordprocessingShape" mc:Ignorable="w14 w15 wp14">
   <w:body>
     <w:p>
       <w:pPr>
-        <w:pStyle w:val="NoSpacing"/>
         <w:jc w:val="center"/>
         <w:rPr>
           <w:rStyle w:val="Strong"/>
-          <w:rFonts w:ascii="Cambria" w:hAnsi="Cambria" w:cs="Arial"/>
+          <w:rFonts w:ascii="Cambria" w:hAnsi="Cambria"/>
+          <w:bCs w:val="0"/>
           <w:i/>
-          <w:color w:val="202122"/>
           <w:sz w:val="32"/>
           <w:szCs w:val="32"/>
-          <w:shd w:val="clear" w:color="auto" w:fill="FFFFFF"/>
         </w:rPr>
       </w:pPr>
       <w:r>
@@ -91,7 +89,7 @@
       </w:tblGrid>
       <w:tr>
         <w:trPr>
-          <w:trHeight w:val="2826"/>
+          <w:trHeight w:val="2400"/>
         </w:trPr>
         <w:tc>
           <w:tcPr>
@@ -127,6 +125,7 @@
                 <w:lang w:eastAsia="ru-RU"/>
               </w:rPr>
             </w:pPr>
+            <w:bookmarkStart w:id="1" w:name="ClientCompanyName"/>
             <w:r>
               <w:rPr>
                 <w:rFonts w:ascii="Times New Roman" w:eastAsia="Times New Roman" w:hAnsi="Times New Roman" w:cs="Times New Roman"/>
@@ -135,7 +134,6 @@
               </w:rPr>
               <w:t>„</w:t>
             </w:r>
-            <w:bookmarkStart w:id="1" w:name="BuyerName"/>
             <w:r>
               <w:rPr>
                 <w:rFonts w:ascii="Times New Roman" w:eastAsia="Times New Roman" w:hAnsi="Times New Roman" w:cs="Times New Roman"/>
@@ -144,7 +142,6 @@
               </w:rPr>
               <w:t>ИТБУЛ 2018</w:t>
             </w:r>
-            <w:bookmarkEnd w:id="1"/>
             <w:r>
               <w:rPr>
                 <w:rFonts w:ascii="Times New Roman" w:eastAsia="Times New Roman" w:hAnsi="Times New Roman" w:cs="Times New Roman"/>
@@ -161,17 +158,28 @@
               </w:rPr>
               <w:t xml:space="preserve"> </w:t>
             </w:r>
-            <w:bookmarkStart w:id="2" w:name="BuyerCompanyType"/>
-            <w:r>
-              <w:rPr>
-                <w:rFonts w:ascii="Times New Roman" w:eastAsia="Times New Roman" w:hAnsi="Times New Roman" w:cs="Times New Roman"/>
-                <w:b/>
-                <w:lang w:eastAsia="ru-RU"/>
-              </w:rPr>
-              <w:t xml:space="preserve"> ЕООД</w:t>
+            <w:bookmarkStart w:id="2" w:name="SellerCompanyType"/>
+            <w:r>
+              <w:rPr>
+                <w:rFonts w:ascii="Times New Roman" w:eastAsia="Times New Roman" w:hAnsi="Times New Roman" w:cs="Times New Roman"/>
+                <w:b/>
+                <w:lang w:eastAsia="ru-RU"/>
+              </w:rPr>
+              <w:t xml:space="preserve"> </w:t>
+            </w:r>
+            <w:bookmarkStart w:id="3" w:name="ClientCompanyType"/>
+            <w:r>
+              <w:rPr>
+                <w:rFonts w:ascii="Times New Roman" w:eastAsia="Times New Roman" w:hAnsi="Times New Roman" w:cs="Times New Roman"/>
+                <w:b/>
+                <w:lang w:eastAsia="ru-RU"/>
+              </w:rPr>
+              <w:t>ЕООД</w:t>
             </w:r>
             <w:bookmarkEnd w:id="2"/>
-          </w:p>
+            <w:bookmarkEnd w:id="3"/>
+          </w:p>
+          <w:bookmarkEnd w:id="1"/>
           <w:p>
             <w:pPr>
               <w:pStyle w:val="NoSpacing"/>
@@ -215,7 +223,7 @@
               </w:rPr>
               <w:t>:</w:t>
             </w:r>
-            <w:bookmarkStart w:id="3" w:name="BuyerCountry"/>
+            <w:bookmarkStart w:id="4" w:name="ClientAddress"/>
             <w:r>
               <w:rPr>
                 <w:rFonts w:ascii="Times New Roman" w:eastAsia="Times New Roman" w:hAnsi="Times New Roman" w:cs="Times New Roman"/>
@@ -224,9 +232,8 @@
                 <w:szCs w:val="22"/>
                 <w:lang w:eastAsia="ru-RU"/>
               </w:rPr>
-              <w:t>България</w:t>
-            </w:r>
-            <w:bookmarkEnd w:id="3"/>
+              <w:t>България,</w:t>
+            </w:r>
             <w:r>
               <w:rPr>
                 <w:rFonts w:ascii="Times New Roman" w:eastAsia="Times New Roman" w:hAnsi="Times New Roman" w:cs="Times New Roman"/>
@@ -235,9 +242,8 @@
                 <w:szCs w:val="22"/>
                 <w:lang w:eastAsia="ru-RU"/>
               </w:rPr>
-              <w:t>,</w:t>
-            </w:r>
-            <w:bookmarkStart w:id="4" w:name="BuyerTown"/>
+              <w:t>Владая,</w:t>
+            </w:r>
             <w:r>
               <w:rPr>
                 <w:rFonts w:ascii="Times New Roman" w:eastAsia="Times New Roman" w:hAnsi="Times New Roman" w:cs="Times New Roman"/>
@@ -246,9 +252,8 @@
                 <w:szCs w:val="22"/>
                 <w:lang w:eastAsia="ru-RU"/>
               </w:rPr>
-              <w:t>Владая</w:t>
-            </w:r>
-            <w:bookmarkEnd w:id="4"/>
+              <w:t xml:space="preserve"> </w:t>
+            </w:r>
             <w:r>
               <w:rPr>
                 <w:rFonts w:ascii="Times New Roman" w:eastAsia="Times New Roman" w:hAnsi="Times New Roman" w:cs="Times New Roman"/>
@@ -257,7 +262,7 @@
                 <w:szCs w:val="22"/>
                 <w:lang w:eastAsia="ru-RU"/>
               </w:rPr>
-              <w:t>,</w:t>
+              <w:t>ул</w:t>
             </w:r>
             <w:r>
               <w:rPr>
@@ -267,9 +272,8 @@
                 <w:szCs w:val="22"/>
                 <w:lang w:eastAsia="ru-RU"/>
               </w:rPr>
-              <w:t xml:space="preserve"> </w:t>
-            </w:r>
-            <w:bookmarkStart w:id="5" w:name="BuyerAddressText"/>
+              <w:t xml:space="preserve">. </w:t>
+            </w:r>
             <w:r>
               <w:rPr>
                 <w:rFonts w:ascii="Times New Roman" w:eastAsia="Times New Roman" w:hAnsi="Times New Roman" w:cs="Times New Roman"/>
@@ -278,7 +282,7 @@
                 <w:szCs w:val="22"/>
                 <w:lang w:eastAsia="ru-RU"/>
               </w:rPr>
-              <w:t>ул</w:t>
+              <w:t>„</w:t>
             </w:r>
             <w:r>
               <w:rPr>
@@ -288,7 +292,7 @@
                 <w:szCs w:val="22"/>
                 <w:lang w:eastAsia="ru-RU"/>
               </w:rPr>
-              <w:t xml:space="preserve">. </w:t>
+              <w:t>Елен</w:t>
             </w:r>
             <w:r>
               <w:rPr>
@@ -298,7 +302,7 @@
                 <w:szCs w:val="22"/>
                 <w:lang w:eastAsia="ru-RU"/>
               </w:rPr>
-              <w:t>„</w:t>
+              <w:t>“</w:t>
             </w:r>
             <w:r>
               <w:rPr>
@@ -308,17 +312,29 @@
                 <w:szCs w:val="22"/>
                 <w:lang w:eastAsia="ru-RU"/>
               </w:rPr>
-              <w:t>Елен</w:t>
-            </w:r>
-            <w:r>
-              <w:rPr>
-                <w:rFonts w:ascii="Times New Roman" w:eastAsia="Times New Roman" w:hAnsi="Times New Roman" w:cs="Times New Roman"/>
+              <w:t xml:space="preserve"> 23</w:t>
+            </w:r>
+          </w:p>
+          <w:bookmarkEnd w:id="4"/>
+          <w:p>
+            <w:pPr>
+              <w:pStyle w:val="Default"/>
+              <w:rPr>
+                <w:rFonts w:eastAsia="Times New Roman"/>
+                <w:color w:val="404040"/>
+                <w:lang w:eastAsia="ru-RU"/>
+              </w:rPr>
+            </w:pPr>
+            <w:r>
+              <w:rPr>
+                <w:rFonts w:ascii="Times New Roman" w:eastAsia="Times New Roman" w:hAnsi="Times New Roman" w:cs="Times New Roman"/>
+                <w:b/>
                 <w:color w:val="auto"/>
                 <w:sz w:val="22"/>
                 <w:szCs w:val="22"/>
                 <w:lang w:eastAsia="ru-RU"/>
               </w:rPr>
-              <w:t>“</w:t>
+              <w:t>ЕИК</w:t>
             </w:r>
             <w:r>
               <w:rPr>
@@ -328,30 +344,20 @@
                 <w:szCs w:val="22"/>
                 <w:lang w:eastAsia="ru-RU"/>
               </w:rPr>
-              <w:t xml:space="preserve"> 23</w:t>
-            </w:r>
-            <w:bookmarkEnd w:id="5"/>
-          </w:p>
-          <w:p>
-            <w:pPr>
-              <w:pStyle w:val="Default"/>
-              <w:rPr>
-                <w:rFonts w:eastAsia="Times New Roman"/>
-                <w:color w:val="404040"/>
-                <w:lang w:eastAsia="ru-RU"/>
-              </w:rPr>
-            </w:pPr>
-            <w:r>
-              <w:rPr>
-                <w:rFonts w:ascii="Times New Roman" w:eastAsia="Times New Roman" w:hAnsi="Times New Roman" w:cs="Times New Roman"/>
-                <w:b/>
+              <w:t>:</w:t>
+            </w:r>
+            <w:bookmarkStart w:id="5" w:name="ClientUniqueIdentificationNumber"/>
+            <w:r>
+              <w:rPr>
+                <w:rFonts w:ascii="Times New Roman" w:eastAsia="Times New Roman" w:hAnsi="Times New Roman" w:cs="Times New Roman"/>
                 <w:color w:val="auto"/>
                 <w:sz w:val="22"/>
                 <w:szCs w:val="22"/>
                 <w:lang w:eastAsia="ru-RU"/>
               </w:rPr>
-              <w:t>ЕИК</w:t>
-            </w:r>
+              <w:t>205057046</w:t>
+            </w:r>
+            <w:bookmarkEnd w:id="5"/>
             <w:r>
               <w:rPr>
                 <w:rFonts w:ascii="Times New Roman" w:eastAsia="Times New Roman" w:hAnsi="Times New Roman" w:cs="Times New Roman"/>
@@ -360,42 +366,41 @@
                 <w:szCs w:val="22"/>
                 <w:lang w:eastAsia="ru-RU"/>
               </w:rPr>
-              <w:t>:</w:t>
-            </w:r>
-            <w:bookmarkStart w:id="6" w:name="BuyerUniqueIdentificationNumber"/>
-            <w:r>
-              <w:rPr>
-                <w:rFonts w:ascii="Times New Roman" w:eastAsia="Times New Roman" w:hAnsi="Times New Roman" w:cs="Times New Roman"/>
+              <w:br/>
+            </w:r>
+            <w:r>
+              <w:rPr>
+                <w:rFonts w:ascii="Times New Roman" w:eastAsia="Times New Roman" w:hAnsi="Times New Roman" w:cs="Times New Roman"/>
+                <w:b/>
+                <w:lang w:eastAsia="ru-RU"/>
+              </w:rPr>
+              <w:t>ИН по ЗДДС</w:t>
+            </w:r>
+            <w:r>
+              <w:rPr>
+                <w:rFonts w:ascii="Times New Roman" w:eastAsia="Times New Roman" w:hAnsi="Times New Roman" w:cs="Times New Roman"/>
+                <w:b/>
                 <w:color w:val="auto"/>
                 <w:sz w:val="22"/>
                 <w:szCs w:val="22"/>
                 <w:lang w:eastAsia="ru-RU"/>
               </w:rPr>
-              <w:t>205057046</w:t>
-            </w:r>
-            <w:bookmarkEnd w:id="6"/>
-            <w:r>
-              <w:rPr>
-                <w:rFonts w:ascii="Times New Roman" w:eastAsia="Times New Roman" w:hAnsi="Times New Roman" w:cs="Times New Roman"/>
+              <w:t xml:space="preserve"> </w:t>
+            </w:r>
+            <w:r>
+              <w:rPr>
+                <w:rFonts w:ascii="Times New Roman" w:eastAsia="Times New Roman" w:hAnsi="Times New Roman" w:cs="Times New Roman"/>
+                <w:b/>
                 <w:color w:val="auto"/>
                 <w:sz w:val="22"/>
                 <w:szCs w:val="22"/>
                 <w:lang w:eastAsia="ru-RU"/>
               </w:rPr>
-              <w:br/>
-            </w:r>
-            <w:r>
-              <w:rPr>
-                <w:rFonts w:ascii="Times New Roman" w:eastAsia="Times New Roman" w:hAnsi="Times New Roman" w:cs="Times New Roman"/>
-                <w:b/>
-                <w:lang w:eastAsia="ru-RU"/>
-              </w:rPr>
-              <w:t>ИН по ЗДДС</w:t>
-            </w:r>
-            <w:r>
-              <w:rPr>
-                <w:rFonts w:ascii="Times New Roman" w:eastAsia="Times New Roman" w:hAnsi="Times New Roman" w:cs="Times New Roman"/>
-                <w:b/>
+              <w:t>:</w:t>
+            </w:r>
+            <w:r>
+              <w:rPr>
+                <w:rFonts w:ascii="Times New Roman" w:eastAsia="Times New Roman" w:hAnsi="Times New Roman" w:cs="Times New Roman"/>
                 <w:color w:val="auto"/>
                 <w:sz w:val="22"/>
                 <w:szCs w:val="22"/>
@@ -403,28 +408,7 @@
               </w:rPr>
               <w:t xml:space="preserve"> </w:t>
             </w:r>
-            <w:r>
-              <w:rPr>
-                <w:rFonts w:ascii="Times New Roman" w:eastAsia="Times New Roman" w:hAnsi="Times New Roman" w:cs="Times New Roman"/>
-                <w:b/>
-                <w:color w:val="auto"/>
-                <w:sz w:val="22"/>
-                <w:szCs w:val="22"/>
-                <w:lang w:eastAsia="ru-RU"/>
-              </w:rPr>
-              <w:t>:</w:t>
-            </w:r>
-            <w:r>
-              <w:rPr>
-                <w:rFonts w:ascii="Times New Roman" w:eastAsia="Times New Roman" w:hAnsi="Times New Roman" w:cs="Times New Roman"/>
-                <w:color w:val="auto"/>
-                <w:sz w:val="22"/>
-                <w:szCs w:val="22"/>
-                <w:lang w:eastAsia="ru-RU"/>
-              </w:rPr>
-              <w:t xml:space="preserve"> </w:t>
-            </w:r>
-            <w:bookmarkStart w:id="7" w:name="BuyerVatNumber"/>
+            <w:bookmarkStart w:id="6" w:name="ClientVatNumber"/>
             <w:r>
               <w:rPr>
                 <w:rFonts w:ascii="Times New Roman" w:hAnsi="Times New Roman" w:cs="Times New Roman"/>
@@ -454,7 +438,7 @@
               </w:rPr>
               <w:t>205057046</w:t>
             </w:r>
-            <w:bookmarkEnd w:id="7"/>
+            <w:bookmarkEnd w:id="6"/>
             <w:r>
               <w:rPr>
                 <w:rFonts w:ascii="Times New Roman" w:eastAsia="Times New Roman" w:hAnsi="Times New Roman" w:cs="Times New Roman"/>
@@ -486,7 +470,7 @@
               </w:rPr>
               <w:t>:</w:t>
             </w:r>
-            <w:bookmarkStart w:id="8" w:name="BuyerAccountablePerson"/>
+            <w:bookmarkStart w:id="7" w:name="ClientAccontablePersonName"/>
             <w:r>
               <w:rPr>
                 <w:rFonts w:ascii="Times New Roman" w:eastAsia="Times New Roman" w:hAnsi="Times New Roman" w:cs="Times New Roman"/>
@@ -497,9 +481,7 @@
               </w:rPr>
               <w:t>Теодора Иванова</w:t>
             </w:r>
-            <w:bookmarkStart w:id="9" w:name="_GoBack"/>
-            <w:bookmarkEnd w:id="8"/>
-            <w:bookmarkEnd w:id="9"/>
+            <w:bookmarkEnd w:id="7"/>
           </w:p>
         </w:tc>
         <w:tc>
@@ -544,7 +526,7 @@
                 <w:bCs/>
               </w:rPr>
             </w:pPr>
-            <w:bookmarkStart w:id="10" w:name="SellerName"/>
+            <w:bookmarkStart w:id="8" w:name="SellerCompanyName"/>
             <w:r>
               <w:rPr>
                 <w:rFonts w:ascii="Times New Roman" w:hAnsi="Times New Roman" w:cs="Times New Roman"/>
@@ -560,18 +542,8 @@
                 <w:b/>
                 <w:bCs/>
               </w:rPr>
-              <w:t>Владис-</w:t>
-            </w:r>
-            <w:proofErr w:type="gramStart"/>
-            <w:r>
-              <w:rPr>
-                <w:rFonts w:ascii="Times New Roman" w:hAnsi="Times New Roman" w:cs="Times New Roman"/>
-                <w:b/>
-                <w:bCs/>
-              </w:rPr>
-              <w:t>2014“</w:t>
-            </w:r>
-            <w:bookmarkEnd w:id="10"/>
+              <w:t>Владис-2014“</w:t>
+            </w:r>
             <w:r>
               <w:rPr>
                 <w:rFonts w:ascii="Times New Roman" w:hAnsi="Times New Roman" w:cs="Times New Roman"/>
@@ -581,8 +553,7 @@
               </w:rPr>
               <w:t xml:space="preserve">  </w:t>
             </w:r>
-            <w:bookmarkStart w:id="11" w:name="SellerCompanyType"/>
-            <w:proofErr w:type="gramEnd"/>
+            <w:bookmarkStart w:id="9" w:name="BuyerCompanyType"/>
             <w:r>
               <w:rPr>
                 <w:rFonts w:ascii="Times New Roman" w:hAnsi="Times New Roman" w:cs="Times New Roman"/>
@@ -591,8 +562,9 @@
               </w:rPr>
               <w:t>ЕООД</w:t>
             </w:r>
-            <w:bookmarkEnd w:id="11"/>
-          </w:p>
+            <w:bookmarkEnd w:id="9"/>
+          </w:p>
+          <w:bookmarkEnd w:id="8"/>
           <w:p>
             <w:pPr>
               <w:jc w:val="center"/>
@@ -636,35 +608,13 @@
               </w:rPr>
               <w:t xml:space="preserve"> </w:t>
             </w:r>
-            <w:bookmarkStart w:id="12" w:name="SellerCountry"/>
+            <w:bookmarkStart w:id="10" w:name="SellerAddress"/>
             <w:r>
               <w:rPr>
                 <w:rFonts w:ascii="Times New Roman" w:hAnsi="Times New Roman" w:cs="Times New Roman"/>
               </w:rPr>
-              <w:t>България</w:t>
-            </w:r>
-            <w:bookmarkEnd w:id="12"/>
-            <w:r>
-              <w:rPr>
-                <w:rFonts w:ascii="Times New Roman" w:hAnsi="Times New Roman" w:cs="Times New Roman"/>
-              </w:rPr>
-              <w:t xml:space="preserve">, </w:t>
-            </w:r>
-            <w:bookmarkStart w:id="13" w:name="SellerTown"/>
-            <w:r>
-              <w:rPr>
-                <w:rFonts w:ascii="Times New Roman" w:hAnsi="Times New Roman" w:cs="Times New Roman"/>
-              </w:rPr>
-              <w:t>Мездра</w:t>
-            </w:r>
-            <w:bookmarkEnd w:id="13"/>
-            <w:r>
-              <w:rPr>
-                <w:rFonts w:ascii="Times New Roman" w:hAnsi="Times New Roman" w:cs="Times New Roman"/>
-              </w:rPr>
-              <w:t>,</w:t>
-            </w:r>
-            <w:bookmarkStart w:id="14" w:name="SellerAddressText"/>
+              <w:t>България, Мездра,</w:t>
+            </w:r>
           </w:p>
           <w:p>
             <w:pPr>
@@ -689,7 +639,7 @@
               </w:rPr>
               <w:t>ул.“Оборище“37-Б-18</w:t>
             </w:r>
-            <w:bookmarkEnd w:id="14"/>
+            <w:bookmarkEnd w:id="10"/>
             <w:r>
               <w:rPr>
                 <w:rFonts w:ascii="Times New Roman" w:eastAsia="Times New Roman" w:hAnsi="Times New Roman" w:cs="Times New Roman"/>
@@ -712,14 +662,14 @@
               </w:rPr>
               <w:t xml:space="preserve"> </w:t>
             </w:r>
-            <w:bookmarkStart w:id="15" w:name="SellerUniqueIdentificationNumber"/>
+            <w:bookmarkStart w:id="11" w:name="SellerUniqueIdentificationNumber"/>
             <w:r>
               <w:rPr>
                 <w:rFonts w:ascii="Times New Roman" w:hAnsi="Times New Roman" w:cs="Times New Roman"/>
               </w:rPr>
               <w:t>202898453</w:t>
             </w:r>
-            <w:bookmarkEnd w:id="15"/>
+            <w:bookmarkEnd w:id="11"/>
           </w:p>
           <w:p>
             <w:pPr>
@@ -754,14 +704,14 @@
               </w:rPr>
               <w:t xml:space="preserve"> </w:t>
             </w:r>
-            <w:bookmarkStart w:id="16" w:name="SellerVatNumber"/>
+            <w:bookmarkStart w:id="12" w:name="SellerVatNumber"/>
             <w:r>
               <w:rPr>
                 <w:rFonts w:ascii="Times New Roman" w:hAnsi="Times New Roman" w:cs="Times New Roman"/>
               </w:rPr>
               <w:t>BG202898453</w:t>
             </w:r>
-            <w:bookmarkEnd w:id="16"/>
+            <w:bookmarkEnd w:id="12"/>
             <w:r>
               <w:rPr>
                 <w:rFonts w:ascii="Times New Roman" w:eastAsia="Times New Roman" w:hAnsi="Times New Roman" w:cs="Times New Roman"/>
@@ -784,14 +734,18 @@
               </w:rPr>
               <w:t xml:space="preserve"> </w:t>
             </w:r>
-            <w:bookmarkStart w:id="17" w:name="SellerAccountablePerson"/>
+            <w:bookmarkStart w:id="13" w:name="SellerAccountablePerson"/>
+            <w:bookmarkStart w:id="14" w:name="SellerAccountablePersonName"/>
+            <w:bookmarkStart w:id="15" w:name="SellerAccontablePersonName"/>
             <w:r>
               <w:rPr>
                 <w:rFonts w:ascii="Times New Roman" w:hAnsi="Times New Roman" w:cs="Times New Roman"/>
               </w:rPr>
               <w:t>Георги Георгиев</w:t>
             </w:r>
-            <w:bookmarkEnd w:id="17"/>
+            <w:bookmarkEnd w:id="13"/>
+            <w:bookmarkEnd w:id="14"/>
+            <w:bookmarkEnd w:id="15"/>
           </w:p>
           <w:p>
             <w:pPr>
@@ -873,14 +827,15 @@
       <w:tblPr>
         <w:tblStyle w:val="TableGrid"/>
         <w:tblpPr w:leftFromText="141" w:rightFromText="141" w:vertAnchor="text" w:horzAnchor="margin" w:tblpXSpec="center" w:tblpY="250"/>
-        <w:tblW w:w="10207" w:type="dxa"/>
+        <w:tblW w:w="9288" w:type="dxa"/>
         <w:tblLook w:val="04A0" w:firstRow="1" w:lastRow="0" w:firstColumn="1" w:lastColumn="0" w:noHBand="0" w:noVBand="1"/>
       </w:tblPr>
       <w:tblGrid>
-        <w:gridCol w:w="2979"/>
-        <w:gridCol w:w="2265"/>
-        <w:gridCol w:w="2266"/>
-        <w:gridCol w:w="2697"/>
+        <w:gridCol w:w="3449"/>
+        <w:gridCol w:w="912"/>
+        <w:gridCol w:w="1417"/>
+        <w:gridCol w:w="1765"/>
+        <w:gridCol w:w="1745"/>
       </w:tblGrid>
       <w:tr>
         <w:trPr>
@@ -888,7 +843,7 @@
         </w:trPr>
         <w:tc>
           <w:tcPr>
-            <w:tcW w:w="2979" w:type="dxa"/>
+            <w:tcW w:w="3449" w:type="dxa"/>
             <w:shd w:val="clear" w:color="auto" w:fill="E7E6E6" w:themeFill="background2"/>
             <w:vAlign w:val="center"/>
           </w:tcPr>
@@ -904,13 +859,41 @@
               <w:rPr>
                 <w:rFonts w:ascii="Cambria" w:hAnsi="Cambria" w:cs="Arial"/>
               </w:rPr>
-              <w:t>НАИМЕНОВАНИЕ</w:t>
+              <w:t>Име на артикула или услугата</w:t>
             </w:r>
           </w:p>
         </w:tc>
         <w:tc>
           <w:tcPr>
-            <w:tcW w:w="2265" w:type="dxa"/>
+            <w:tcW w:w="912" w:type="dxa"/>
+            <w:shd w:val="clear" w:color="auto" w:fill="E7E6E6" w:themeFill="background2"/>
+          </w:tcPr>
+          <w:p>
+            <w:pPr>
+              <w:jc w:val="center"/>
+              <w:rPr>
+                <w:rFonts w:ascii="Cambria" w:hAnsi="Cambria" w:cs="Arial"/>
+              </w:rPr>
+            </w:pPr>
+          </w:p>
+          <w:p>
+            <w:pPr>
+              <w:jc w:val="center"/>
+              <w:rPr>
+                <w:rFonts w:ascii="Cambria" w:hAnsi="Cambria" w:cs="Arial"/>
+              </w:rPr>
+            </w:pPr>
+            <w:r>
+              <w:rPr>
+                <w:rFonts w:ascii="Cambria" w:hAnsi="Cambria" w:cs="Arial"/>
+              </w:rPr>
+              <w:t>Мярка</w:t>
+            </w:r>
+          </w:p>
+        </w:tc>
+        <w:tc>
+          <w:tcPr>
+            <w:tcW w:w="1417" w:type="dxa"/>
             <w:shd w:val="clear" w:color="auto" w:fill="E7E6E6" w:themeFill="background2"/>
             <w:vAlign w:val="center"/>
           </w:tcPr>
@@ -926,13 +909,19 @@
               <w:rPr>
                 <w:rFonts w:ascii="Cambria" w:hAnsi="Cambria" w:cs="Arial"/>
               </w:rPr>
-              <w:t>КОЛИЧЕСТВО</w:t>
+              <w:t>К</w:t>
+            </w:r>
+            <w:r>
+              <w:rPr>
+                <w:rFonts w:ascii="Cambria" w:hAnsi="Cambria" w:cs="Arial"/>
+              </w:rPr>
+              <w:t>оличество</w:t>
             </w:r>
           </w:p>
         </w:tc>
         <w:tc>
           <w:tcPr>
-            <w:tcW w:w="2266" w:type="dxa"/>
+            <w:tcW w:w="1765" w:type="dxa"/>
             <w:shd w:val="clear" w:color="auto" w:fill="E7E6E6" w:themeFill="background2"/>
             <w:vAlign w:val="center"/>
           </w:tcPr>
@@ -947,13 +936,25 @@
               <w:rPr>
                 <w:rFonts w:ascii="Cambria" w:hAnsi="Cambria"/>
               </w:rPr>
-              <w:t>ЕДИН.Цена</w:t>
+              <w:t>Е</w:t>
+            </w:r>
+            <w:r>
+              <w:rPr>
+                <w:rFonts w:ascii="Cambria" w:hAnsi="Cambria"/>
+              </w:rPr>
+              <w:t>дин</w:t>
+            </w:r>
+            <w:r>
+              <w:rPr>
+                <w:rFonts w:ascii="Cambria" w:hAnsi="Cambria"/>
+              </w:rPr>
+              <w:t>.Цена</w:t>
             </w:r>
           </w:p>
         </w:tc>
         <w:tc>
           <w:tcPr>
-            <w:tcW w:w="2697" w:type="dxa"/>
+            <w:tcW w:w="1745" w:type="dxa"/>
             <w:shd w:val="clear" w:color="auto" w:fill="E7E6E6" w:themeFill="background2"/>
             <w:vAlign w:val="center"/>
           </w:tcPr>
@@ -969,87 +970,6 @@
                 <w:rFonts w:ascii="Cambria" w:hAnsi="Cambria"/>
               </w:rPr>
               <w:t>Стойност</w:t>
-            </w:r>
-          </w:p>
-        </w:tc>
-      </w:tr>
-      <w:tr>
-        <w:trPr>
-          <w:trHeight w:val="963"/>
-        </w:trPr>
-        <w:tc>
-          <w:tcPr>
-            <w:tcW w:w="2979" w:type="dxa"/>
-          </w:tcPr>
-          <w:p>
-            <w:pPr>
-              <w:rPr>
-                <w:rFonts w:asciiTheme="majorHAnsi" w:hAnsiTheme="majorHAnsi"/>
-              </w:rPr>
-            </w:pPr>
-            <w:r>
-              <w:rPr>
-                <w:rFonts w:asciiTheme="majorHAnsi" w:hAnsiTheme="majorHAnsi"/>
-              </w:rPr>
-              <w:t xml:space="preserve">Извършена транспортна услуга по заявка-договор с номер: </w:t>
-            </w:r>
-            <w:r>
-              <w:rPr>
-                <w:rFonts w:asciiTheme="majorHAnsi" w:hAnsiTheme="majorHAnsi"/>
-              </w:rPr>
-              <w:t>328</w:t>
-            </w:r>
-            <w:r>
-              <w:rPr>
-                <w:rFonts w:asciiTheme="majorHAnsi" w:hAnsiTheme="majorHAnsi"/>
-              </w:rPr>
-              <w:t>/</w:t>
-            </w:r>
-            <w:r>
-              <w:rPr>
-                <w:rFonts w:asciiTheme="majorHAnsi" w:hAnsiTheme="majorHAnsi"/>
-              </w:rPr>
-              <w:t xml:space="preserve"> </w:t>
-            </w:r>
-            <w:r>
-              <w:rPr>
-                <w:rFonts w:asciiTheme="majorHAnsi" w:hAnsiTheme="majorHAnsi"/>
-              </w:rPr>
-              <w:t>04.06.2021г.</w:t>
-            </w:r>
-          </w:p>
-        </w:tc>
-        <w:tc>
-          <w:tcPr>
-            <w:tcW w:w="2265" w:type="dxa"/>
-          </w:tcPr>
-          <w:p/>
-        </w:tc>
-        <w:tc>
-          <w:tcPr>
-            <w:tcW w:w="2266" w:type="dxa"/>
-          </w:tcPr>
-          <w:p/>
-        </w:tc>
-        <w:tc>
-          <w:tcPr>
-            <w:tcW w:w="2697" w:type="dxa"/>
-          </w:tcPr>
-          <w:p>
-            <w:pPr>
-              <w:jc w:val="center"/>
-            </w:pPr>
-            <w:r>
-              <w:t>250</w:t>
-            </w:r>
-            <w:r>
-              <w:rPr>
-                <w:lang w:val="en-US"/>
-              </w:rPr>
-              <w:t xml:space="preserve">.00 </w:t>
-            </w:r>
-            <w:r>
-              <w:t>лв.</w:t>
             </w:r>
           </w:p>
         </w:tc>
@@ -1151,7 +1071,21 @@
               <w:rPr>
                 <w:rFonts w:ascii="Cambria" w:hAnsi="Cambria"/>
               </w:rPr>
-              <w:t xml:space="preserve">  250.00 лв.</w:t>
+              <w:t xml:space="preserve">  </w:t>
+            </w:r>
+            <w:bookmarkStart w:id="16" w:name="PriceWithoutVat"/>
+            <w:r>
+              <w:rPr>
+                <w:rFonts w:ascii="Cambria" w:hAnsi="Cambria"/>
+              </w:rPr>
+              <w:t xml:space="preserve">250.00 </w:t>
+            </w:r>
+            <w:bookmarkEnd w:id="16"/>
+            <w:r>
+              <w:rPr>
+                <w:rFonts w:ascii="Cambria" w:hAnsi="Cambria"/>
+              </w:rPr>
+              <w:t>лв.</w:t>
             </w:r>
           </w:p>
           <w:p>
@@ -1184,7 +1118,21 @@
               <w:rPr>
                 <w:rFonts w:ascii="Cambria" w:hAnsi="Cambria"/>
               </w:rPr>
-              <w:t xml:space="preserve">  50.00 лв.</w:t>
+              <w:t xml:space="preserve"> </w:t>
+            </w:r>
+            <w:bookmarkStart w:id="17" w:name="VatValue"/>
+            <w:r>
+              <w:rPr>
+                <w:rFonts w:ascii="Cambria" w:hAnsi="Cambria"/>
+              </w:rPr>
+              <w:t xml:space="preserve"> 50.00 </w:t>
+            </w:r>
+            <w:bookmarkEnd w:id="17"/>
+            <w:r>
+              <w:rPr>
+                <w:rFonts w:ascii="Cambria" w:hAnsi="Cambria"/>
+              </w:rPr>
+              <w:t>лв.</w:t>
             </w:r>
           </w:p>
           <w:p>
@@ -1206,7 +1154,21 @@
               <w:rPr>
                 <w:rFonts w:ascii="Cambria" w:hAnsi="Cambria"/>
               </w:rPr>
-              <w:t>: 300.00 лв.</w:t>
+              <w:t xml:space="preserve">: </w:t>
+            </w:r>
+            <w:bookmarkStart w:id="18" w:name="InvoicePrice"/>
+            <w:r>
+              <w:rPr>
+                <w:rFonts w:ascii="Cambria" w:hAnsi="Cambria"/>
+              </w:rPr>
+              <w:t xml:space="preserve">300.00 </w:t>
+            </w:r>
+            <w:bookmarkEnd w:id="18"/>
+            <w:r>
+              <w:rPr>
+                <w:rFonts w:ascii="Cambria" w:hAnsi="Cambria"/>
+              </w:rPr>
+              <w:t>лв.</w:t>
             </w:r>
           </w:p>
         </w:tc>
@@ -1232,14 +1194,14 @@
               <w:tblLook w:val="04A0" w:firstRow="1" w:lastRow="0" w:firstColumn="1" w:lastColumn="0" w:noHBand="0" w:noVBand="1"/>
             </w:tblPr>
             <w:tblGrid>
-              <w:gridCol w:w="3294"/>
-              <w:gridCol w:w="310"/>
-              <w:gridCol w:w="1425"/>
+              <w:gridCol w:w="3119"/>
+              <w:gridCol w:w="425"/>
+              <w:gridCol w:w="1485"/>
             </w:tblGrid>
             <w:tr>
               <w:tc>
                 <w:tcPr>
-                  <w:tcW w:w="3294" w:type="dxa"/>
+                  <w:tcW w:w="3119" w:type="dxa"/>
                   <w:tcBorders>
                     <w:top w:val="nil"/>
                     <w:left w:val="nil"/>
@@ -1264,7 +1226,7 @@
               </w:tc>
               <w:tc>
                 <w:tcPr>
-                  <w:tcW w:w="310" w:type="dxa"/>
+                  <w:tcW w:w="425" w:type="dxa"/>
                   <w:tcBorders>
                     <w:top w:val="nil"/>
                     <w:left w:val="nil"/>
@@ -1283,7 +1245,7 @@
               </w:tc>
               <w:tc>
                 <w:tcPr>
-                  <w:tcW w:w="1425" w:type="dxa"/>
+                  <w:tcW w:w="1485" w:type="dxa"/>
                   <w:tcBorders>
                     <w:top w:val="nil"/>
                     <w:left w:val="nil"/>
@@ -1298,12 +1260,14 @@
                       <w:rFonts w:ascii="Cambria" w:hAnsi="Cambria"/>
                     </w:rPr>
                   </w:pPr>
+                  <w:bookmarkStart w:id="19" w:name="DateOfTaxEvent"/>
                   <w:r>
                     <w:rPr>
                       <w:rFonts w:ascii="Cambria" w:hAnsi="Cambria"/>
                     </w:rPr>
                     <w:t>08.06.2021</w:t>
                   </w:r>
+                  <w:bookmarkEnd w:id="19"/>
                   <w:r>
                     <w:rPr>
                       <w:rFonts w:ascii="Cambria" w:hAnsi="Cambria"/>
@@ -1343,12 +1307,33 @@
               <w:rPr>
                 <w:rFonts w:ascii="Cambria" w:hAnsi="Cambria"/>
               </w:rPr>
-              <w:t>Начин на плащане: С преводно нареждане</w:t>
-            </w:r>
+              <w:t xml:space="preserve">Начин на плащане: </w:t>
+            </w:r>
+            <w:bookmarkStart w:id="20" w:name="MethodOfPayment"/>
+            <w:r>
+              <w:rPr>
+                <w:rFonts w:ascii="Cambria" w:hAnsi="Cambria"/>
+              </w:rPr>
+              <w:t>С преводно нареждане</w:t>
+            </w:r>
+            <w:bookmarkEnd w:id="20"/>
           </w:p>
         </w:tc>
       </w:tr>
     </w:tbl>
+    <w:p>
+      <w:pPr>
+        <w:spacing w:after="0" w:line="360" w:lineRule="auto"/>
+        <w:rPr>
+          <w:rFonts w:asciiTheme="majorHAnsi" w:eastAsia="Times New Roman" w:hAnsiTheme="majorHAnsi" w:cs="Arial"/>
+          <w:b/>
+          <w:color w:val="28403D"/>
+          <w:lang w:val="en-US" w:eastAsia="ru-RU"/>
+        </w:rPr>
+      </w:pPr>
+      <w:bookmarkStart w:id="21" w:name="_GoBack"/>
+      <w:bookmarkEnd w:id="21"/>
+    </w:p>
     <w:p>
       <w:pPr>
         <w:spacing w:after="0" w:line="360" w:lineRule="auto"/>
@@ -1506,6 +1491,13 @@
         </w:tc>
       </w:tr>
     </w:tbl>
+    <w:p>
+      <w:pPr>
+        <w:rPr>
+          <w:lang w:val="en-US"/>
+        </w:rPr>
+      </w:pPr>
+    </w:p>
     <w:p>
       <w:pPr>
         <w:rPr>
@@ -1578,14 +1570,20 @@
               </w:rPr>
               <w:t xml:space="preserve">на издаване : </w:t>
             </w:r>
-            <w:bookmarkStart w:id="18" w:name="IssueDate"/>
-            <w:r>
-              <w:rPr>
-                <w:rFonts w:ascii="Cambria" w:hAnsi="Cambria"/>
-              </w:rPr>
-              <w:t>09.06.2021г.</w:t>
-            </w:r>
-            <w:bookmarkEnd w:id="18"/>
+            <w:bookmarkStart w:id="22" w:name="IssueDate"/>
+            <w:r>
+              <w:rPr>
+                <w:rFonts w:ascii="Cambria" w:hAnsi="Cambria"/>
+              </w:rPr>
+              <w:t>09.06.2021</w:t>
+            </w:r>
+            <w:bookmarkEnd w:id="22"/>
+            <w:r>
+              <w:rPr>
+                <w:rFonts w:ascii="Cambria" w:hAnsi="Cambria"/>
+              </w:rPr>
+              <w:t>г.</w:t>
+            </w:r>
           </w:p>
           <w:p>
             <w:pPr>
@@ -1598,7 +1596,19 @@
               <w:rPr>
                 <w:rFonts w:ascii="Cambria" w:hAnsi="Cambria"/>
               </w:rPr>
-              <w:t>г.</w:t>
+              <w:t>г</w:t>
+            </w:r>
+            <w:r>
+              <w:rPr>
+                <w:rFonts w:ascii="Cambria" w:hAnsi="Cambria"/>
+              </w:rPr>
+              <w:t>р</w:t>
+            </w:r>
+            <w:r>
+              <w:rPr>
+                <w:rFonts w:ascii="Cambria" w:hAnsi="Cambria"/>
+              </w:rPr>
+              <w:t>.</w:t>
             </w:r>
             <w:r>
               <w:rPr>
@@ -1677,7 +1687,7 @@
                 <w:rFonts w:ascii="Cambria" w:hAnsi="Cambria"/>
               </w:rPr>
             </w:pPr>
-            <w:bookmarkStart w:id="19" w:name="UserName"/>
+            <w:bookmarkStart w:id="23" w:name="CreatedBy"/>
             <w:r>
               <w:rPr>
                 <w:rFonts w:ascii="Cambria" w:hAnsi="Cambria"/>
@@ -1685,7 +1695,7 @@
               <w:t>Г.Георгиев</w:t>
             </w:r>
           </w:p>
-          <w:bookmarkEnd w:id="19"/>
+          <w:bookmarkEnd w:id="23"/>
           <w:p>
             <w:pPr>
               <w:jc w:val="right"/>
@@ -1701,51 +1711,6 @@
       <w:pPr>
         <w:rPr>
           <w:lang w:val="en-US"/>
-        </w:rPr>
-      </w:pPr>
-    </w:p>
-    <w:p>
-      <w:pPr>
-        <w:rPr>
-          <w:lang w:val="en-US"/>
-        </w:rPr>
-      </w:pPr>
-    </w:p>
-    <w:p>
-      <w:pPr>
-        <w:rPr>
-          <w:lang w:val="en-US"/>
-        </w:rPr>
-      </w:pPr>
-    </w:p>
-    <w:p>
-      <w:pPr>
-        <w:rPr>
-          <w:lang w:val="en-US"/>
-        </w:rPr>
-      </w:pPr>
-    </w:p>
-    <w:p>
-      <w:pPr>
-        <w:jc w:val="right"/>
-        <w:rPr>
-          <w:rFonts w:ascii="Cambria" w:hAnsi="Cambria"/>
-        </w:rPr>
-      </w:pPr>
-    </w:p>
-    <w:p>
-      <w:pPr>
-        <w:jc w:val="right"/>
-        <w:rPr>
-          <w:rFonts w:ascii="Cambria" w:hAnsi="Cambria"/>
-        </w:rPr>
-      </w:pPr>
-    </w:p>
-    <w:p>
-      <w:pPr>
-        <w:jc w:val="right"/>
-        <w:rPr>
-          <w:rFonts w:ascii="Cambria" w:hAnsi="Cambria"/>
         </w:rPr>
       </w:pPr>
     </w:p>
@@ -1761,7 +1726,7 @@
 </file>
 
 <file path=word/styles.xml><?xml version="1.0" encoding="utf-8"?>
-<w:styles xmlns:mc="http://schemas.openxmlformats.org/markup-compatibility/2006" xmlns:r="http://schemas.openxmlformats.org/officeDocument/2006/relationships" xmlns:w="http://schemas.openxmlformats.org/wordprocessingml/2006/main" xmlns:w14="http://schemas.microsoft.com/office/word/2010/wordml" xmlns:w15="http://schemas.microsoft.com/office/word/2012/wordml" xmlns:w16se="http://schemas.microsoft.com/office/word/2015/wordml/symex" mc:Ignorable="w14 w15 w16se">
+<w:styles xmlns:mc="http://schemas.openxmlformats.org/markup-compatibility/2006" xmlns:r="http://schemas.openxmlformats.org/officeDocument/2006/relationships" xmlns:w="http://schemas.openxmlformats.org/wordprocessingml/2006/main" xmlns:w14="http://schemas.microsoft.com/office/word/2010/wordml" xmlns:w15="http://schemas.microsoft.com/office/word/2012/wordml" mc:Ignorable="w14 w15">
   <w:docDefaults>
     <w:rPrDefault>
       <w:rPr>
@@ -3098,4 +3063,16 @@
     </a:ext>
   </a:extLst>
 </a:theme>
+</file>
+
+<file path=customXml/item1.xml><?xml version="1.0" encoding="utf-8"?>
+<b:Sources xmlns:b="http://schemas.openxmlformats.org/officeDocument/2006/bibliography" xmlns="http://schemas.openxmlformats.org/officeDocument/2006/bibliography" SelectedStyle="\APASixthEditionOfficeOnline.xsl" StyleName="APA" Version="6"/>
+</file>
+
+<file path=customXml/itemProps1.xml><?xml version="1.0" encoding="utf-8"?>
+<ds:datastoreItem xmlns:ds="http://schemas.openxmlformats.org/officeDocument/2006/customXml" ds:itemID="{7D1846D6-F10F-496B-BFA4-857AF30E9323}">
+  <ds:schemaRefs>
+    <ds:schemaRef ds:uri="http://schemas.openxmlformats.org/officeDocument/2006/bibliography"/>
+  </ds:schemaRefs>
+</ds:datastoreItem>
 </file>
--- a/InvoiceGenerator/Services/InvoiceGenerator.Services.MicrosoftWordService/InvoiceTemplate.docx
+++ b/InvoiceGenerator/Services/InvoiceGenerator.Services.MicrosoftWordService/InvoiceTemplate.docx
@@ -1035,12 +1035,8 @@
                 <w:lang w:val="en-US"/>
               </w:rPr>
             </w:pPr>
-            <w:r>
-              <w:rPr>
-                <w:rFonts w:ascii="Cambria" w:hAnsi="Cambria"/>
-              </w:rPr>
-              <w:t>Словом: Триста  лева</w:t>
-            </w:r>
+            <w:bookmarkStart w:id="16" w:name="_GoBack"/>
+            <w:bookmarkEnd w:id="16"/>
           </w:p>
         </w:tc>
         <w:tc>
@@ -1073,14 +1069,14 @@
               </w:rPr>
               <w:t xml:space="preserve">  </w:t>
             </w:r>
-            <w:bookmarkStart w:id="16" w:name="PriceWithoutVat"/>
+            <w:bookmarkStart w:id="17" w:name="PriceWithoutVat"/>
             <w:r>
               <w:rPr>
                 <w:rFonts w:ascii="Cambria" w:hAnsi="Cambria"/>
               </w:rPr>
               <w:t xml:space="preserve">250.00 </w:t>
             </w:r>
-            <w:bookmarkEnd w:id="16"/>
+            <w:bookmarkEnd w:id="17"/>
             <w:r>
               <w:rPr>
                 <w:rFonts w:ascii="Cambria" w:hAnsi="Cambria"/>
@@ -1120,14 +1116,14 @@
               </w:rPr>
               <w:t xml:space="preserve"> </w:t>
             </w:r>
-            <w:bookmarkStart w:id="17" w:name="VatValue"/>
+            <w:bookmarkStart w:id="18" w:name="VatValue"/>
             <w:r>
               <w:rPr>
                 <w:rFonts w:ascii="Cambria" w:hAnsi="Cambria"/>
               </w:rPr>
               <w:t xml:space="preserve"> 50.00 </w:t>
             </w:r>
-            <w:bookmarkEnd w:id="17"/>
+            <w:bookmarkEnd w:id="18"/>
             <w:r>
               <w:rPr>
                 <w:rFonts w:ascii="Cambria" w:hAnsi="Cambria"/>
@@ -1156,14 +1152,14 @@
               </w:rPr>
               <w:t xml:space="preserve">: </w:t>
             </w:r>
-            <w:bookmarkStart w:id="18" w:name="InvoicePrice"/>
+            <w:bookmarkStart w:id="19" w:name="InvoicePrice"/>
             <w:r>
               <w:rPr>
                 <w:rFonts w:ascii="Cambria" w:hAnsi="Cambria"/>
               </w:rPr>
               <w:t xml:space="preserve">300.00 </w:t>
             </w:r>
-            <w:bookmarkEnd w:id="18"/>
+            <w:bookmarkEnd w:id="19"/>
             <w:r>
               <w:rPr>
                 <w:rFonts w:ascii="Cambria" w:hAnsi="Cambria"/>
@@ -1260,14 +1256,14 @@
                       <w:rFonts w:ascii="Cambria" w:hAnsi="Cambria"/>
                     </w:rPr>
                   </w:pPr>
-                  <w:bookmarkStart w:id="19" w:name="DateOfTaxEvent"/>
+                  <w:bookmarkStart w:id="20" w:name="DateOfTaxEvent"/>
                   <w:r>
                     <w:rPr>
                       <w:rFonts w:ascii="Cambria" w:hAnsi="Cambria"/>
                     </w:rPr>
                     <w:t>08.06.2021</w:t>
                   </w:r>
-                  <w:bookmarkEnd w:id="19"/>
+                  <w:bookmarkEnd w:id="20"/>
                   <w:r>
                     <w:rPr>
                       <w:rFonts w:ascii="Cambria" w:hAnsi="Cambria"/>
@@ -1309,14 +1305,14 @@
               </w:rPr>
               <w:t xml:space="preserve">Начин на плащане: </w:t>
             </w:r>
-            <w:bookmarkStart w:id="20" w:name="MethodOfPayment"/>
+            <w:bookmarkStart w:id="21" w:name="MethodOfPayment"/>
             <w:r>
               <w:rPr>
                 <w:rFonts w:ascii="Cambria" w:hAnsi="Cambria"/>
               </w:rPr>
               <w:t>С преводно нареждане</w:t>
             </w:r>
-            <w:bookmarkEnd w:id="20"/>
+            <w:bookmarkEnd w:id="21"/>
           </w:p>
         </w:tc>
       </w:tr>
@@ -1331,8 +1327,6 @@
           <w:lang w:val="en-US" w:eastAsia="ru-RU"/>
         </w:rPr>
       </w:pPr>
-      <w:bookmarkStart w:id="21" w:name="_GoBack"/>
-      <w:bookmarkEnd w:id="21"/>
     </w:p>
     <w:p>
       <w:pPr>
@@ -3070,7 +3064,7 @@
 </file>
 
 <file path=customXml/itemProps1.xml><?xml version="1.0" encoding="utf-8"?>
-<ds:datastoreItem xmlns:ds="http://schemas.openxmlformats.org/officeDocument/2006/customXml" ds:itemID="{7D1846D6-F10F-496B-BFA4-857AF30E9323}">
+<ds:datastoreItem xmlns:ds="http://schemas.openxmlformats.org/officeDocument/2006/customXml" ds:itemID="{B8CE883B-218A-4A75-B4D8-0A1D1C89B2B7}">
   <ds:schemaRefs>
     <ds:schemaRef ds:uri="http://schemas.openxmlformats.org/officeDocument/2006/bibliography"/>
   </ds:schemaRefs>

--- a/InvoiceGenerator/Services/InvoiceGenerator.Services.MicrosoftWordService/InvoiceTemplate.docx
+++ b/InvoiceGenerator/Services/InvoiceGenerator.Services.MicrosoftWordService/InvoiceTemplate.docx
@@ -867,15 +867,8 @@
           <w:tcPr>
             <w:tcW w:w="912" w:type="dxa"/>
             <w:shd w:val="clear" w:color="auto" w:fill="E7E6E6" w:themeFill="background2"/>
+            <w:vAlign w:val="center"/>
           </w:tcPr>
-          <w:p>
-            <w:pPr>
-              <w:jc w:val="center"/>
-              <w:rPr>
-                <w:rFonts w:ascii="Cambria" w:hAnsi="Cambria" w:cs="Arial"/>
-              </w:rPr>
-            </w:pPr>
-          </w:p>
           <w:p>
             <w:pPr>
               <w:jc w:val="center"/>
@@ -1035,8 +1028,6 @@
                 <w:lang w:val="en-US"/>
               </w:rPr>
             </w:pPr>
-            <w:bookmarkStart w:id="16" w:name="_GoBack"/>
-            <w:bookmarkEnd w:id="16"/>
           </w:p>
         </w:tc>
         <w:tc>
@@ -1069,14 +1060,14 @@
               </w:rPr>
               <w:t xml:space="preserve">  </w:t>
             </w:r>
-            <w:bookmarkStart w:id="17" w:name="PriceWithoutVat"/>
+            <w:bookmarkStart w:id="16" w:name="PriceWithoutVat"/>
             <w:r>
               <w:rPr>
                 <w:rFonts w:ascii="Cambria" w:hAnsi="Cambria"/>
               </w:rPr>
               <w:t xml:space="preserve">250.00 </w:t>
             </w:r>
-            <w:bookmarkEnd w:id="17"/>
+            <w:bookmarkEnd w:id="16"/>
             <w:r>
               <w:rPr>
                 <w:rFonts w:ascii="Cambria" w:hAnsi="Cambria"/>
@@ -1116,14 +1107,14 @@
               </w:rPr>
               <w:t xml:space="preserve"> </w:t>
             </w:r>
-            <w:bookmarkStart w:id="18" w:name="VatValue"/>
+            <w:bookmarkStart w:id="17" w:name="VatValue"/>
             <w:r>
               <w:rPr>
                 <w:rFonts w:ascii="Cambria" w:hAnsi="Cambria"/>
               </w:rPr>
               <w:t xml:space="preserve"> 50.00 </w:t>
             </w:r>
-            <w:bookmarkEnd w:id="18"/>
+            <w:bookmarkEnd w:id="17"/>
             <w:r>
               <w:rPr>
                 <w:rFonts w:ascii="Cambria" w:hAnsi="Cambria"/>
@@ -1152,14 +1143,14 @@
               </w:rPr>
               <w:t xml:space="preserve">: </w:t>
             </w:r>
-            <w:bookmarkStart w:id="19" w:name="InvoicePrice"/>
+            <w:bookmarkStart w:id="18" w:name="InvoicePrice"/>
             <w:r>
               <w:rPr>
                 <w:rFonts w:ascii="Cambria" w:hAnsi="Cambria"/>
               </w:rPr>
               <w:t xml:space="preserve">300.00 </w:t>
             </w:r>
-            <w:bookmarkEnd w:id="19"/>
+            <w:bookmarkEnd w:id="18"/>
             <w:r>
               <w:rPr>
                 <w:rFonts w:ascii="Cambria" w:hAnsi="Cambria"/>
@@ -1256,14 +1247,14 @@
                       <w:rFonts w:ascii="Cambria" w:hAnsi="Cambria"/>
                     </w:rPr>
                   </w:pPr>
-                  <w:bookmarkStart w:id="20" w:name="DateOfTaxEvent"/>
+                  <w:bookmarkStart w:id="19" w:name="DateOfTaxEvent"/>
                   <w:r>
                     <w:rPr>
                       <w:rFonts w:ascii="Cambria" w:hAnsi="Cambria"/>
                     </w:rPr>
                     <w:t>08.06.2021</w:t>
                   </w:r>
-                  <w:bookmarkEnd w:id="20"/>
+                  <w:bookmarkEnd w:id="19"/>
                   <w:r>
                     <w:rPr>
                       <w:rFonts w:ascii="Cambria" w:hAnsi="Cambria"/>
@@ -1305,14 +1296,14 @@
               </w:rPr>
               <w:t xml:space="preserve">Начин на плащане: </w:t>
             </w:r>
-            <w:bookmarkStart w:id="21" w:name="MethodOfPayment"/>
+            <w:bookmarkStart w:id="20" w:name="MethodOfPayment"/>
             <w:r>
               <w:rPr>
                 <w:rFonts w:ascii="Cambria" w:hAnsi="Cambria"/>
               </w:rPr>
               <w:t>С преводно нареждане</w:t>
             </w:r>
-            <w:bookmarkEnd w:id="21"/>
+            <w:bookmarkEnd w:id="20"/>
           </w:p>
         </w:tc>
       </w:tr>
@@ -1339,158 +1330,14 @@
         </w:rPr>
       </w:pPr>
     </w:p>
-    <w:tbl>
-      <w:tblPr>
-        <w:tblStyle w:val="TableGrid"/>
-        <w:tblpPr w:leftFromText="141" w:rightFromText="141" w:vertAnchor="text" w:horzAnchor="page" w:tblpX="5365" w:tblpY="161"/>
-        <w:tblW w:w="0" w:type="auto"/>
-        <w:tblLook w:val="04A0" w:firstRow="1" w:lastRow="0" w:firstColumn="1" w:lastColumn="0" w:noHBand="0" w:noVBand="1"/>
-      </w:tblPr>
-      <w:tblGrid>
-        <w:gridCol w:w="919"/>
-        <w:gridCol w:w="4531"/>
-      </w:tblGrid>
-      <w:tr>
-        <w:tc>
-          <w:tcPr>
-            <w:tcW w:w="919" w:type="dxa"/>
-          </w:tcPr>
-          <w:p>
-            <w:pPr>
-              <w:rPr>
-                <w:rFonts w:ascii="Cambria" w:hAnsi="Cambria"/>
-                <w:b/>
-                <w:i/>
-              </w:rPr>
-            </w:pPr>
-            <w:r>
-              <w:rPr>
-                <w:rFonts w:ascii="Cambria" w:hAnsi="Cambria"/>
-                <w:b/>
-                <w:i/>
-              </w:rPr>
-              <w:t>Банка:</w:t>
-            </w:r>
-          </w:p>
-        </w:tc>
-        <w:tc>
-          <w:tcPr>
-            <w:tcW w:w="4531" w:type="dxa"/>
-            <w:shd w:val="clear" w:color="auto" w:fill="E7E6E6" w:themeFill="background2"/>
-          </w:tcPr>
-          <w:p>
-            <w:pPr>
-              <w:jc w:val="right"/>
-              <w:rPr>
-                <w:rFonts w:ascii="Cambria" w:hAnsi="Cambria"/>
-              </w:rPr>
-            </w:pPr>
-            <w:r>
-              <w:rPr>
-                <w:rFonts w:ascii="Cambria" w:hAnsi="Cambria" w:cs="Cambria"/>
-              </w:rPr>
-              <w:t>ОББ АД</w:t>
-            </w:r>
-          </w:p>
-        </w:tc>
-      </w:tr>
-      <w:tr>
-        <w:tc>
-          <w:tcPr>
-            <w:tcW w:w="919" w:type="dxa"/>
-          </w:tcPr>
-          <w:p>
-            <w:pPr>
-              <w:rPr>
-                <w:rFonts w:ascii="Cambria" w:hAnsi="Cambria"/>
-                <w:b/>
-                <w:lang w:val="en-US"/>
-              </w:rPr>
-            </w:pPr>
-            <w:r>
-              <w:rPr>
-                <w:rFonts w:ascii="Cambria" w:hAnsi="Cambria"/>
-                <w:b/>
-                <w:lang w:val="en-US"/>
-              </w:rPr>
-              <w:t>BIC:</w:t>
-            </w:r>
-          </w:p>
-        </w:tc>
-        <w:tc>
-          <w:tcPr>
-            <w:tcW w:w="4531" w:type="dxa"/>
-            <w:shd w:val="clear" w:color="auto" w:fill="E7E6E6" w:themeFill="background2"/>
-          </w:tcPr>
-          <w:p>
-            <w:pPr>
-              <w:jc w:val="right"/>
-              <w:rPr>
-                <w:rFonts w:ascii="Cambria" w:hAnsi="Cambria"/>
-                <w:lang w:val="en-US"/>
-              </w:rPr>
-            </w:pPr>
-            <w:r>
-              <w:rPr>
-                <w:rFonts w:ascii="Cambria" w:hAnsi="Cambria" w:cs="Cambria"/>
-                <w:lang w:val="en-US"/>
-              </w:rPr>
-              <w:t>UBBSBGSF</w:t>
-            </w:r>
-          </w:p>
-        </w:tc>
-      </w:tr>
-      <w:tr>
-        <w:tc>
-          <w:tcPr>
-            <w:tcW w:w="919" w:type="dxa"/>
-          </w:tcPr>
-          <w:p>
-            <w:pPr>
-              <w:rPr>
-                <w:rFonts w:ascii="Cambria" w:hAnsi="Cambria"/>
-                <w:b/>
-              </w:rPr>
-            </w:pPr>
-            <w:r>
-              <w:rPr>
-                <w:rFonts w:ascii="Cambria" w:hAnsi="Cambria"/>
-                <w:b/>
-                <w:lang w:val="en-US"/>
-              </w:rPr>
-              <w:t>IBAN:</w:t>
-            </w:r>
-          </w:p>
-        </w:tc>
-        <w:tc>
-          <w:tcPr>
-            <w:tcW w:w="4531" w:type="dxa"/>
-            <w:shd w:val="clear" w:color="auto" w:fill="E7E6E6" w:themeFill="background2"/>
-          </w:tcPr>
-          <w:p>
-            <w:pPr>
-              <w:jc w:val="right"/>
-              <w:rPr>
-                <w:rFonts w:ascii="Cambria" w:hAnsi="Cambria"/>
-              </w:rPr>
-            </w:pPr>
-            <w:r>
-              <w:rPr>
-                <w:rFonts w:ascii="Cambria" w:hAnsi="Cambria" w:cs="Cambria"/>
-                <w:lang w:val="en-US"/>
-              </w:rPr>
-              <w:t>BG65UBBS88881000855994</w:t>
-            </w:r>
-          </w:p>
-        </w:tc>
-      </w:tr>
-    </w:tbl>
     <w:p>
       <w:pPr>
         <w:rPr>
           <w:lang w:val="en-US"/>
         </w:rPr>
       </w:pPr>
+      <w:bookmarkStart w:id="21" w:name="_GoBack"/>
+      <w:bookmarkEnd w:id="21"/>
     </w:p>
     <w:p>
       <w:pPr>
@@ -3064,7 +2911,7 @@
 </file>
 
 <file path=customXml/itemProps1.xml><?xml version="1.0" encoding="utf-8"?>
-<ds:datastoreItem xmlns:ds="http://schemas.openxmlformats.org/officeDocument/2006/customXml" ds:itemID="{B8CE883B-218A-4A75-B4D8-0A1D1C89B2B7}">
+<ds:datastoreItem xmlns:ds="http://schemas.openxmlformats.org/officeDocument/2006/customXml" ds:itemID="{FABBB6BC-8CA0-49F6-AE9B-AA39D9263B28}">
   <ds:schemaRefs>
     <ds:schemaRef ds:uri="http://schemas.openxmlformats.org/officeDocument/2006/bibliography"/>
   </ds:schemaRefs>
